--- a/Docs/Observaciones-Lab 6.docx
+++ b/Docs/Observaciones-Lab 6.docx
@@ -4,7 +4,7 @@
   <w:body>
     <w:p>
       <w:pPr>
-        <w:pStyle w:val="Title"/>
+        <w:pStyle w:val="Ttulo"/>
         <w:jc w:val="center"/>
         <w:rPr>
           <w:lang w:val="es-419"/>
@@ -29,7 +29,7 @@
         <w:rPr>
           <w:lang w:val="es-419"/>
         </w:rPr>
-        <w:t xml:space="preserve">Estudiante </w:t>
+        <w:t>Estudiante</w:t>
       </w:r>
       <w:r>
         <w:rPr>
@@ -47,7 +47,25 @@
         <w:rPr>
           <w:lang w:val="es-419"/>
         </w:rPr>
-        <w:t>Cod XXXX</w:t>
+        <w:t xml:space="preserve"> </w:t>
+      </w:r>
+      <w:r>
+        <w:rPr>
+          <w:lang w:val="es-419"/>
+        </w:rPr>
+        <w:t>Pablo Alejandro Guatibonza Briceño</w:t>
+      </w:r>
+      <w:r>
+        <w:rPr>
+          <w:lang w:val="es-419"/>
+        </w:rPr>
+        <w:t xml:space="preserve">Cod </w:t>
+      </w:r>
+      <w:r>
+        <w:rPr>
+          <w:lang w:val="es-419"/>
+        </w:rPr>
+        <w:t>202014393</w:t>
       </w:r>
     </w:p>
     <w:p>
@@ -62,13 +80,31 @@
         <w:rPr>
           <w:lang w:val="es-419"/>
         </w:rPr>
-        <w:t xml:space="preserve">Estudiante </w:t>
-      </w:r>
-      <w:r>
-        <w:rPr>
-          <w:lang w:val="es-419"/>
-        </w:rPr>
-        <w:t>2 Cod XXXX</w:t>
+        <w:t>Estudiante</w:t>
+      </w:r>
+      <w:r>
+        <w:rPr>
+          <w:lang w:val="es-419"/>
+        </w:rPr>
+        <w:t>2</w:t>
+      </w:r>
+      <w:r>
+        <w:rPr>
+          <w:lang w:val="es-419"/>
+        </w:rPr>
+        <w:t xml:space="preserve"> Kaled  Andres Correal Sosa</w:t>
+      </w:r>
+      <w:r>
+        <w:rPr>
+          <w:lang w:val="es-419"/>
+        </w:rPr>
+        <w:t xml:space="preserve"> Cod </w:t>
+      </w:r>
+      <w:r>
+        <w:rPr>
+          <w:lang w:val="es-419"/>
+        </w:rPr>
+        <w:t>201920829</w:t>
       </w:r>
     </w:p>
     <w:p>
@@ -82,7 +118,7 @@
     </w:p>
     <w:p>
       <w:pPr>
-        <w:pStyle w:val="ListParagraph"/>
+        <w:pStyle w:val="Prrafodelista"/>
         <w:numPr>
           <w:ilvl w:val="0"/>
           <w:numId w:val="1"/>
@@ -104,7 +140,7 @@
     </w:p>
     <w:p>
       <w:pPr>
-        <w:pStyle w:val="ListParagraph"/>
+        <w:pStyle w:val="Prrafodelista"/>
         <w:numPr>
           <w:ilvl w:val="0"/>
           <w:numId w:val="1"/>
@@ -126,7 +162,7 @@
     </w:p>
     <w:p>
       <w:pPr>
-        <w:pStyle w:val="ListParagraph"/>
+        <w:pStyle w:val="Prrafodelista"/>
         <w:numPr>
           <w:ilvl w:val="0"/>
           <w:numId w:val="1"/>
@@ -148,7 +184,7 @@
     </w:p>
     <w:p>
       <w:pPr>
-        <w:pStyle w:val="ListParagraph"/>
+        <w:pStyle w:val="Prrafodelista"/>
         <w:numPr>
           <w:ilvl w:val="0"/>
           <w:numId w:val="1"/>
@@ -186,7 +222,7 @@
     </w:p>
     <w:p>
       <w:pPr>
-        <w:pStyle w:val="ListParagraph"/>
+        <w:pStyle w:val="Prrafodelista"/>
         <w:numPr>
           <w:ilvl w:val="0"/>
           <w:numId w:val="1"/>
@@ -235,7 +271,7 @@
     </w:p>
     <w:p>
       <w:pPr>
-        <w:pStyle w:val="ListParagraph"/>
+        <w:pStyle w:val="Prrafodelista"/>
         <w:numPr>
           <w:ilvl w:val="0"/>
           <w:numId w:val="1"/>
@@ -320,7 +356,7 @@
     </w:p>
     <w:p>
       <w:pPr>
-        <w:pStyle w:val="ListParagraph"/>
+        <w:pStyle w:val="Prrafodelista"/>
         <w:numPr>
           <w:ilvl w:val="0"/>
           <w:numId w:val="1"/>
@@ -385,7 +421,7 @@
     </w:p>
     <w:p>
       <w:pPr>
-        <w:pStyle w:val="ListParagraph"/>
+        <w:pStyle w:val="Prrafodelista"/>
         <w:numPr>
           <w:ilvl w:val="0"/>
           <w:numId w:val="1"/>
@@ -443,7 +479,7 @@
     </w:p>
     <w:p>
       <w:pPr>
-        <w:pStyle w:val="ListParagraph"/>
+        <w:pStyle w:val="Prrafodelista"/>
         <w:numPr>
           <w:ilvl w:val="0"/>
           <w:numId w:val="1"/>
@@ -521,7 +557,7 @@
     </w:p>
     <w:p>
       <w:pPr>
-        <w:pStyle w:val="ListParagraph"/>
+        <w:pStyle w:val="Prrafodelista"/>
         <w:numPr>
           <w:ilvl w:val="0"/>
           <w:numId w:val="1"/>
@@ -533,7 +569,6 @@
           <w:lang w:val="es-419"/>
         </w:rPr>
       </w:pPr>
-      <w:proofErr w:type="gramStart"/>
       <w:r>
         <w:rPr>
           <w:rFonts w:ascii="Dax-Regular" w:hAnsi="Dax-Regular"/>
@@ -551,6 +586,7 @@
         <w:t>“</w:t>
       </w:r>
       <w:proofErr w:type="spellStart"/>
+      <w:proofErr w:type="gramStart"/>
       <w:r>
         <w:rPr>
           <w:rFonts w:ascii="Dax-Regular" w:hAnsi="Dax-Regular"/>
@@ -558,8 +594,9 @@
           <w:bCs/>
           <w:lang w:val="es-ES"/>
         </w:rPr>
-        <w:t>me.</w:t>
-      </w:r>
+        <w:t>me.getValue</w:t>
+      </w:r>
+      <w:proofErr w:type="spellEnd"/>
       <w:proofErr w:type="gramEnd"/>
       <w:r>
         <w:rPr>
@@ -568,32 +605,361 @@
           <w:bCs/>
           <w:lang w:val="es-ES"/>
         </w:rPr>
-        <w:t>getValue</w:t>
+        <w:t>(…)”</w:t>
+      </w:r>
+      <w:r>
+        <w:rPr>
+          <w:rFonts w:ascii="Dax-Regular" w:hAnsi="Dax-Regular"/>
+          <w:lang w:val="es-ES"/>
+        </w:rPr>
+        <w:t>?</w:t>
+      </w:r>
+    </w:p>
+    <w:p>
+      <w:pPr>
+        <w:spacing w:after="0"/>
+        <w:jc w:val="both"/>
+        <w:rPr>
+          <w:rFonts w:ascii="Dax-Regular" w:hAnsi="Dax-Regular"/>
+          <w:lang w:val="es-419"/>
+        </w:rPr>
+      </w:pPr>
+    </w:p>
+    <w:p>
+      <w:pPr>
+        <w:spacing w:after="0"/>
+        <w:jc w:val="both"/>
+        <w:rPr>
+          <w:rFonts w:ascii="Dax-Regular" w:hAnsi="Dax-Regular"/>
+          <w:lang w:val="es-419"/>
+        </w:rPr>
+      </w:pPr>
+    </w:p>
+    <w:p>
+      <w:pPr>
+        <w:pStyle w:val="Prrafodelista"/>
+        <w:numPr>
+          <w:ilvl w:val="0"/>
+          <w:numId w:val="2"/>
+        </w:numPr>
+        <w:rPr>
+          <w:lang w:val="es-419"/>
+        </w:rPr>
+      </w:pPr>
+      <w:r>
+        <w:rPr>
+          <w:lang w:val="es-419"/>
+        </w:rPr>
+        <w:t xml:space="preserve">Son una estructura de datos de tipo </w:t>
+      </w:r>
+      <w:r>
+        <w:rPr>
+          <w:lang w:val="es-419"/>
+        </w:rPr>
+        <w:t>tabla de hash</w:t>
+      </w:r>
+      <w:r>
+        <w:rPr>
+          <w:lang w:val="es-419"/>
+        </w:rPr>
+        <w:t xml:space="preserve"> </w:t>
+      </w:r>
+      <w:proofErr w:type="spellStart"/>
+      <w:r>
+        <w:rPr>
+          <w:lang w:val="es-419"/>
+        </w:rPr>
+        <w:t>chaining</w:t>
       </w:r>
       <w:proofErr w:type="spellEnd"/>
       <w:r>
         <w:rPr>
-          <w:rFonts w:ascii="Dax-Regular" w:hAnsi="Dax-Regular"/>
-          <w:b/>
-          <w:bCs/>
-          <w:lang w:val="es-ES"/>
-        </w:rPr>
-        <w:t>(…)”</w:t>
-      </w:r>
-      <w:r>
-        <w:rPr>
-          <w:rFonts w:ascii="Dax-Regular" w:hAnsi="Dax-Regular"/>
-          <w:lang w:val="es-ES"/>
-        </w:rPr>
-        <w:t>?</w:t>
-      </w:r>
-    </w:p>
-    <w:p>
-      <w:pPr>
-        <w:rPr>
-          <w:lang w:val="es-419"/>
-        </w:rPr>
-      </w:pPr>
+          <w:lang w:val="es-419"/>
+        </w:rPr>
+        <w:t>.</w:t>
+      </w:r>
+    </w:p>
+    <w:p>
+      <w:pPr>
+        <w:pStyle w:val="Prrafodelista"/>
+        <w:numPr>
+          <w:ilvl w:val="0"/>
+          <w:numId w:val="2"/>
+        </w:numPr>
+        <w:rPr>
+          <w:lang w:val="es-419"/>
+        </w:rPr>
+      </w:pPr>
+      <w:r>
+        <w:rPr>
+          <w:lang w:val="es-419"/>
+        </w:rPr>
+        <w:t xml:space="preserve">L cantidad de elementos que se espera </w:t>
+      </w:r>
+      <w:r>
+        <w:rPr>
+          <w:lang w:val="es-419"/>
+        </w:rPr>
+        <w:t>es de =</w:t>
+      </w:r>
+      <w:r>
+        <w:rPr>
+          <w:lang w:val="es-419"/>
+        </w:rPr>
+        <w:t>40</w:t>
+      </w:r>
+    </w:p>
+    <w:p>
+      <w:pPr>
+        <w:pStyle w:val="Prrafodelista"/>
+        <w:numPr>
+          <w:ilvl w:val="0"/>
+          <w:numId w:val="2"/>
+        </w:numPr>
+        <w:rPr>
+          <w:lang w:val="es-419"/>
+        </w:rPr>
+      </w:pPr>
+      <w:r>
+        <w:rPr>
+          <w:lang w:val="es-419"/>
+        </w:rPr>
+        <w:t>El factor de carga debe ser = 0.5</w:t>
+      </w:r>
+    </w:p>
+    <w:p>
+      <w:pPr>
+        <w:pStyle w:val="Prrafodelista"/>
+        <w:numPr>
+          <w:ilvl w:val="0"/>
+          <w:numId w:val="2"/>
+        </w:numPr>
+        <w:rPr>
+          <w:lang w:val="es-419"/>
+        </w:rPr>
+      </w:pPr>
+      <w:r>
+        <w:rPr>
+          <w:lang w:val="es-419"/>
+        </w:rPr>
+        <w:t>Los elem</w:t>
+      </w:r>
+      <w:r>
+        <w:rPr>
+          <w:lang w:val="es-419"/>
+        </w:rPr>
+        <w:t>en</w:t>
+      </w:r>
+      <w:r>
+        <w:rPr>
+          <w:lang w:val="es-419"/>
+        </w:rPr>
+        <w:t xml:space="preserve">tos </w:t>
+      </w:r>
+      <w:r>
+        <w:rPr>
+          <w:lang w:val="es-419"/>
+        </w:rPr>
+        <w:t>necesarios</w:t>
+      </w:r>
+      <w:r>
+        <w:rPr>
+          <w:lang w:val="es-419"/>
+        </w:rPr>
+        <w:t xml:space="preserve"> para lograr hacer un </w:t>
+      </w:r>
+      <w:proofErr w:type="spellStart"/>
+      <w:r>
+        <w:rPr>
+          <w:lang w:val="es-419"/>
+        </w:rPr>
+        <w:t>re-has</w:t>
+      </w:r>
+      <w:r>
+        <w:rPr>
+          <w:lang w:val="es-419"/>
+        </w:rPr>
+        <w:t>h</w:t>
+      </w:r>
+      <w:proofErr w:type="spellEnd"/>
+      <w:r>
+        <w:rPr>
+          <w:lang w:val="es-419"/>
+        </w:rPr>
+        <w:t xml:space="preserve"> efectivo son aproximadamente </w:t>
+      </w:r>
+      <w:r>
+        <w:rPr>
+          <w:lang w:val="es-419"/>
+        </w:rPr>
+        <w:t>61.</w:t>
+      </w:r>
+    </w:p>
+    <w:p>
+      <w:pPr>
+        <w:pStyle w:val="Prrafodelista"/>
+        <w:numPr>
+          <w:ilvl w:val="0"/>
+          <w:numId w:val="2"/>
+        </w:numPr>
+        <w:rPr>
+          <w:lang w:val="es-419"/>
+        </w:rPr>
+      </w:pPr>
+      <w:proofErr w:type="spellStart"/>
+      <w:r>
+        <w:rPr>
+          <w:lang w:val="es-419"/>
+        </w:rPr>
+        <w:t>Mp.put</w:t>
+      </w:r>
+      <w:proofErr w:type="spellEnd"/>
+      <w:r>
+        <w:rPr>
+          <w:lang w:val="es-419"/>
+        </w:rPr>
+        <w:t xml:space="preserve"> llama una función en la clase </w:t>
+      </w:r>
+      <w:proofErr w:type="spellStart"/>
+      <w:r>
+        <w:rPr>
+          <w:lang w:val="es-419"/>
+        </w:rPr>
+        <w:t>map</w:t>
+      </w:r>
+      <w:proofErr w:type="spellEnd"/>
+      <w:r>
+        <w:rPr>
+          <w:lang w:val="es-419"/>
+        </w:rPr>
+        <w:t xml:space="preserve"> donde se crea una nueva pareja </w:t>
+      </w:r>
+      <w:r>
+        <w:rPr>
+          <w:lang w:val="es-419"/>
+        </w:rPr>
+        <w:t>llave, valor</w:t>
+      </w:r>
+      <w:r>
+        <w:rPr>
+          <w:lang w:val="es-419"/>
+        </w:rPr>
+        <w:t xml:space="preserve"> a la tabla de hash, si esta ya existe entonces el valor es cambiado</w:t>
+      </w:r>
+    </w:p>
+    <w:p>
+      <w:pPr>
+        <w:pStyle w:val="Prrafodelista"/>
+        <w:numPr>
+          <w:ilvl w:val="0"/>
+          <w:numId w:val="2"/>
+        </w:numPr>
+        <w:rPr>
+          <w:lang w:val="es-419"/>
+        </w:rPr>
+      </w:pPr>
+      <w:r>
+        <w:rPr>
+          <w:lang w:val="es-419"/>
+        </w:rPr>
+        <w:t>Cumple el papel de buscar la llave asociada a la pareja, en este caso el id del libro.</w:t>
+      </w:r>
+    </w:p>
+    <w:p>
+      <w:pPr>
+        <w:pStyle w:val="Prrafodelista"/>
+        <w:numPr>
+          <w:ilvl w:val="0"/>
+          <w:numId w:val="2"/>
+        </w:numPr>
+        <w:rPr>
+          <w:lang w:val="es-419"/>
+        </w:rPr>
+      </w:pPr>
+      <w:r>
+        <w:rPr>
+          <w:lang w:val="es-419"/>
+        </w:rPr>
+        <w:t>Cumple el papel de dar el valor asociado a la pareja en este caso la lista de libros.</w:t>
+      </w:r>
+    </w:p>
+    <w:p>
+      <w:pPr>
+        <w:pStyle w:val="Prrafodelista"/>
+        <w:numPr>
+          <w:ilvl w:val="0"/>
+          <w:numId w:val="2"/>
+        </w:numPr>
+        <w:rPr>
+          <w:lang w:val="es-419"/>
+        </w:rPr>
+      </w:pPr>
+      <w:r>
+        <w:rPr>
+          <w:lang w:val="es-419"/>
+        </w:rPr>
+        <w:t xml:space="preserve">Retorna la pareja llave, valor cuya llave sea igual al </w:t>
+      </w:r>
+      <w:proofErr w:type="spellStart"/>
+      <w:r>
+        <w:rPr>
+          <w:lang w:val="es-419"/>
+        </w:rPr>
+        <w:t>key</w:t>
+      </w:r>
+      <w:proofErr w:type="spellEnd"/>
+    </w:p>
+    <w:p>
+      <w:pPr>
+        <w:pStyle w:val="Prrafodelista"/>
+        <w:numPr>
+          <w:ilvl w:val="0"/>
+          <w:numId w:val="2"/>
+        </w:numPr>
+        <w:rPr>
+          <w:lang w:val="es-419"/>
+        </w:rPr>
+      </w:pPr>
+      <w:r>
+        <w:rPr>
+          <w:lang w:val="es-419"/>
+        </w:rPr>
+        <w:t xml:space="preserve">Ahí será el lugar donde se guardara el </w:t>
+      </w:r>
+      <w:proofErr w:type="spellStart"/>
+      <w:proofErr w:type="gramStart"/>
+      <w:r>
+        <w:rPr>
+          <w:lang w:val="es-419"/>
+        </w:rPr>
+        <w:t>mapa,en</w:t>
+      </w:r>
+      <w:proofErr w:type="spellEnd"/>
+      <w:proofErr w:type="gramEnd"/>
+      <w:r>
+        <w:rPr>
+          <w:lang w:val="es-419"/>
+        </w:rPr>
+        <w:t xml:space="preserve"> este caso en el índice de años.</w:t>
+      </w:r>
+    </w:p>
+    <w:p>
+      <w:pPr>
+        <w:pStyle w:val="Prrafodelista"/>
+        <w:numPr>
+          <w:ilvl w:val="0"/>
+          <w:numId w:val="2"/>
+        </w:numPr>
+        <w:rPr>
+          <w:lang w:val="es-419"/>
+        </w:rPr>
+      </w:pPr>
+      <w:r>
+        <w:rPr>
+          <w:lang w:val="es-419"/>
+        </w:rPr>
+        <w:t>Retorna el valor de la llave de una pareja en el mapa</w:t>
+      </w:r>
     </w:p>
     <w:sectPr>
       <w:pgSz w:w="12240" w:h="15840"/>
@@ -720,8 +1086,100 @@
       </w:rPr>
     </w:lvl>
   </w:abstractNum>
+  <w:abstractNum w:abstractNumId="1" w15:restartNumberingAfterBreak="0">
+    <w:nsid w:val="63F87382"/>
+    <w:multiLevelType w:val="hybridMultilevel"/>
+    <w:tmpl w:val="0322AF48"/>
+    <w:lvl w:ilvl="0" w:tplc="240A0011">
+      <w:start w:val="1"/>
+      <w:numFmt w:val="decimal"/>
+      <w:lvlText w:val="%1)"/>
+      <w:lvlJc w:val="left"/>
+      <w:pPr>
+        <w:ind w:left="720" w:hanging="360"/>
+      </w:pPr>
+      <w:rPr>
+        <w:rFonts w:hint="default"/>
+      </w:rPr>
+    </w:lvl>
+    <w:lvl w:ilvl="1" w:tplc="240A0019" w:tentative="1">
+      <w:start w:val="1"/>
+      <w:numFmt w:val="lowerLetter"/>
+      <w:lvlText w:val="%2."/>
+      <w:lvlJc w:val="left"/>
+      <w:pPr>
+        <w:ind w:left="1440" w:hanging="360"/>
+      </w:pPr>
+    </w:lvl>
+    <w:lvl w:ilvl="2" w:tplc="240A001B" w:tentative="1">
+      <w:start w:val="1"/>
+      <w:numFmt w:val="lowerRoman"/>
+      <w:lvlText w:val="%3."/>
+      <w:lvlJc w:val="right"/>
+      <w:pPr>
+        <w:ind w:left="2160" w:hanging="180"/>
+      </w:pPr>
+    </w:lvl>
+    <w:lvl w:ilvl="3" w:tplc="240A000F" w:tentative="1">
+      <w:start w:val="1"/>
+      <w:numFmt w:val="decimal"/>
+      <w:lvlText w:val="%4."/>
+      <w:lvlJc w:val="left"/>
+      <w:pPr>
+        <w:ind w:left="2880" w:hanging="360"/>
+      </w:pPr>
+    </w:lvl>
+    <w:lvl w:ilvl="4" w:tplc="240A0019" w:tentative="1">
+      <w:start w:val="1"/>
+      <w:numFmt w:val="lowerLetter"/>
+      <w:lvlText w:val="%5."/>
+      <w:lvlJc w:val="left"/>
+      <w:pPr>
+        <w:ind w:left="3600" w:hanging="360"/>
+      </w:pPr>
+    </w:lvl>
+    <w:lvl w:ilvl="5" w:tplc="240A001B" w:tentative="1">
+      <w:start w:val="1"/>
+      <w:numFmt w:val="lowerRoman"/>
+      <w:lvlText w:val="%6."/>
+      <w:lvlJc w:val="right"/>
+      <w:pPr>
+        <w:ind w:left="4320" w:hanging="180"/>
+      </w:pPr>
+    </w:lvl>
+    <w:lvl w:ilvl="6" w:tplc="240A000F" w:tentative="1">
+      <w:start w:val="1"/>
+      <w:numFmt w:val="decimal"/>
+      <w:lvlText w:val="%7."/>
+      <w:lvlJc w:val="left"/>
+      <w:pPr>
+        <w:ind w:left="5040" w:hanging="360"/>
+      </w:pPr>
+    </w:lvl>
+    <w:lvl w:ilvl="7" w:tplc="240A0019" w:tentative="1">
+      <w:start w:val="1"/>
+      <w:numFmt w:val="lowerLetter"/>
+      <w:lvlText w:val="%8."/>
+      <w:lvlJc w:val="left"/>
+      <w:pPr>
+        <w:ind w:left="5760" w:hanging="360"/>
+      </w:pPr>
+    </w:lvl>
+    <w:lvl w:ilvl="8" w:tplc="240A001B" w:tentative="1">
+      <w:start w:val="1"/>
+      <w:numFmt w:val="lowerRoman"/>
+      <w:lvlText w:val="%9."/>
+      <w:lvlJc w:val="right"/>
+      <w:pPr>
+        <w:ind w:left="6480" w:hanging="180"/>
+      </w:pPr>
+    </w:lvl>
+  </w:abstractNum>
   <w:num w:numId="1">
     <w:abstractNumId w:val="0"/>
+  </w:num>
+  <w:num w:numId="2">
+    <w:abstractNumId w:val="1"/>
   </w:num>
 </w:numbering>
 </file>
@@ -1128,13 +1586,13 @@
       <w:noProof/>
     </w:rPr>
   </w:style>
-  <w:style w:type="character" w:default="1" w:styleId="DefaultParagraphFont">
+  <w:style w:type="character" w:default="1" w:styleId="Fuentedeprrafopredeter">
     <w:name w:val="Default Paragraph Font"/>
     <w:uiPriority w:val="1"/>
     <w:semiHidden/>
     <w:unhideWhenUsed/>
   </w:style>
-  <w:style w:type="table" w:default="1" w:styleId="TableNormal">
+  <w:style w:type="table" w:default="1" w:styleId="Tablanormal">
     <w:name w:val="Normal Table"/>
     <w:uiPriority w:val="99"/>
     <w:semiHidden/>
@@ -1149,17 +1607,17 @@
       </w:tblCellMar>
     </w:tblPr>
   </w:style>
-  <w:style w:type="numbering" w:default="1" w:styleId="NoList">
+  <w:style w:type="numbering" w:default="1" w:styleId="Sinlista">
     <w:name w:val="No List"/>
     <w:uiPriority w:val="99"/>
     <w:semiHidden/>
     <w:unhideWhenUsed/>
   </w:style>
-  <w:style w:type="paragraph" w:styleId="Title">
+  <w:style w:type="paragraph" w:styleId="Ttulo">
     <w:name w:val="Title"/>
     <w:basedOn w:val="Normal"/>
     <w:next w:val="Normal"/>
-    <w:link w:val="TitleChar"/>
+    <w:link w:val="TtuloCar"/>
     <w:uiPriority w:val="10"/>
     <w:qFormat/>
     <w:rsid w:val="00BA3B38"/>
@@ -1175,10 +1633,10 @@
       <w:szCs w:val="56"/>
     </w:rPr>
   </w:style>
-  <w:style w:type="character" w:customStyle="1" w:styleId="TitleChar">
-    <w:name w:val="Title Char"/>
-    <w:basedOn w:val="DefaultParagraphFont"/>
-    <w:link w:val="Title"/>
+  <w:style w:type="character" w:customStyle="1" w:styleId="TtuloCar">
+    <w:name w:val="Título Car"/>
+    <w:basedOn w:val="Fuentedeprrafopredeter"/>
+    <w:link w:val="Ttulo"/>
     <w:uiPriority w:val="10"/>
     <w:rsid w:val="00BA3B38"/>
     <w:rPr>
@@ -1190,7 +1648,7 @@
       <w:szCs w:val="56"/>
     </w:rPr>
   </w:style>
-  <w:style w:type="paragraph" w:styleId="ListParagraph">
+  <w:style w:type="paragraph" w:styleId="Prrafodelista">
     <w:name w:val="List Paragraph"/>
     <w:basedOn w:val="Normal"/>
     <w:uiPriority w:val="34"/>
@@ -1204,9 +1662,9 @@
       <w:noProof w:val="0"/>
     </w:rPr>
   </w:style>
-  <w:style w:type="character" w:styleId="CommentReference">
+  <w:style w:type="character" w:styleId="Refdecomentario">
     <w:name w:val="annotation reference"/>
-    <w:basedOn w:val="DefaultParagraphFont"/>
+    <w:basedOn w:val="Fuentedeprrafopredeter"/>
     <w:uiPriority w:val="99"/>
     <w:semiHidden/>
     <w:unhideWhenUsed/>
@@ -1216,10 +1674,10 @@
       <w:szCs w:val="16"/>
     </w:rPr>
   </w:style>
-  <w:style w:type="paragraph" w:styleId="CommentText">
+  <w:style w:type="paragraph" w:styleId="Textocomentario">
     <w:name w:val="annotation text"/>
     <w:basedOn w:val="Normal"/>
-    <w:link w:val="CommentTextChar"/>
+    <w:link w:val="TextocomentarioCar"/>
     <w:uiPriority w:val="99"/>
     <w:semiHidden/>
     <w:unhideWhenUsed/>
@@ -1233,10 +1691,10 @@
       <w:szCs w:val="20"/>
     </w:rPr>
   </w:style>
-  <w:style w:type="character" w:customStyle="1" w:styleId="CommentTextChar">
-    <w:name w:val="Comment Text Char"/>
-    <w:basedOn w:val="DefaultParagraphFont"/>
-    <w:link w:val="CommentText"/>
+  <w:style w:type="character" w:customStyle="1" w:styleId="TextocomentarioCar">
+    <w:name w:val="Texto comentario Car"/>
+    <w:basedOn w:val="Fuentedeprrafopredeter"/>
+    <w:link w:val="Textocomentario"/>
     <w:uiPriority w:val="99"/>
     <w:semiHidden/>
     <w:rsid w:val="00A442AC"/>
@@ -1787,5 +2245,20 @@
 </file>
 
 <file path=customXml/itemProps3.xml><?xml version="1.0" encoding="utf-8"?>
-<ds:datastoreItem xmlns:ds="http://schemas.openxmlformats.org/officeDocument/2006/customXml" ds:itemID="{40CE0DC1-42B7-46C6-90BB-2912C538F6FA}"/>
+<ds:datastoreItem xmlns:ds="http://schemas.openxmlformats.org/officeDocument/2006/customXml" ds:itemID="{40CE0DC1-42B7-46C6-90BB-2912C538F6FA}">
+  <ds:schemaRefs>
+    <ds:schemaRef ds:uri="http://schemas.microsoft.com/office/2006/metadata/contentType"/>
+    <ds:schemaRef ds:uri="http://schemas.microsoft.com/office/2006/metadata/properties/metaAttributes"/>
+    <ds:schemaRef ds:uri="http://www.w3.org/2001/XMLSchema"/>
+    <ds:schemaRef ds:uri="http://schemas.microsoft.com/office/2006/metadata/properties"/>
+    <ds:schemaRef ds:uri="164883f8-7691-4ecf-b54a-664c0d0edefe"/>
+    <ds:schemaRef ds:uri="85e30bcc-d76c-4413-8e4d-2dce22fb0743"/>
+    <ds:schemaRef ds:uri="http://schemas.microsoft.com/office/2006/documentManagement/types"/>
+    <ds:schemaRef ds:uri="http://schemas.microsoft.com/office/infopath/2007/PartnerControls"/>
+    <ds:schemaRef ds:uri="http://schemas.openxmlformats.org/package/2006/metadata/core-properties"/>
+    <ds:schemaRef ds:uri="http://purl.org/dc/elements/1.1/"/>
+    <ds:schemaRef ds:uri="http://purl.org/dc/terms/"/>
+    <ds:schemaRef ds:uri="http://schemas.microsoft.com/internal/obd"/>
+  </ds:schemaRefs>
+</ds:datastoreItem>
 </file>